--- a/348. 規、槼→规.docx
+++ b/348. 規、槼→规.docx
@@ -115,7 +115,7 @@
           <w:szCs w:val="48"/>
           <w:lang w:eastAsia="zh-TW"/>
         </w:rPr>
-        <w:t>辨意：根據《教育部異體字字典》，「</w:t>
+        <w:t>辨意：「</w:t>
       </w:r>
       <w:r>
         <w:rPr>

--- a/348. 規、槼→规.docx
+++ b/348. 規、槼→规.docx
@@ -16,6 +16,7 @@
           <w:lang w:eastAsia="zh-TW"/>
         </w:rPr>
       </w:pPr>
+      <w:bookmarkStart w:id="0" w:name="_GoBack"/>
       <w:r>
         <w:rPr>
           <w:rFonts w:hint="eastAsia" w:ascii="TW-MOE-Std-Kai" w:hAnsi="TW-MOE-Std-Kai" w:eastAsia="TW-MOE-Std-Kai" w:cs="TW-MOE-Std-Kai"/>
@@ -62,18 +63,7 @@
           <w:szCs w:val="48"/>
           <w:lang w:val="en-US" w:eastAsia="zh-TW"/>
         </w:rPr>
-        <w:t>規</w:t>
-      </w:r>
-      <w:bookmarkStart w:id="0" w:name="_GoBack"/>
-      <w:bookmarkEnd w:id="0"/>
-      <w:r>
-        <w:rPr>
-          <w:rFonts w:hint="eastAsia" w:ascii="TW-MOE-Std-Kai" w:hAnsi="TW-MOE-Std-Kai" w:eastAsia="TW-MOE-Std-Kai" w:cs="TW-MOE-Std-Kai"/>
-          <w:sz w:val="48"/>
-          <w:szCs w:val="48"/>
-          <w:lang w:val="en-US" w:eastAsia="zh-TW"/>
-        </w:rPr>
-        <w:t>、槼」音</w:t>
+        <w:t>規、槼」音</w:t>
       </w:r>
       <w:r>
         <w:rPr>
@@ -142,34 +132,7 @@
           <w:szCs w:val="48"/>
           <w:lang w:val="en-US" w:eastAsia="zh-TW"/>
         </w:rPr>
-        <w:t>是指法度、典範、畫圓之器具、圓形（用以比喻太陽或月亮）、謀劃、謀求、矯正、勸勉、傚法、姓氏，如</w:t>
-      </w:r>
-      <w:r>
-        <w:rPr>
-          <w:rFonts w:hint="eastAsia" w:ascii="TW-MOE-Std-Kai" w:hAnsi="TW-MOE-Std-Kai" w:eastAsia="TW-MOE-Std-Kai" w:cs="TW-MOE-Std-Kai"/>
-          <w:sz w:val="48"/>
-          <w:szCs w:val="48"/>
-          <w:lang w:val="en-US" w:eastAsia="zh-TW"/>
-        </w:rPr>
-        <w:t>「規章」、「規程」、「規則」、「規矩」、「規定」、「規範」</w:t>
-      </w:r>
-      <w:r>
-        <w:rPr>
-          <w:rFonts w:hint="eastAsia" w:ascii="TW-MOE-Std-Kai" w:hAnsi="TW-MOE-Std-Kai" w:eastAsia="TW-MOE-Std-Kai" w:cs="TW-MOE-Std-Kai"/>
-          <w:sz w:val="48"/>
-          <w:szCs w:val="48"/>
-          <w:lang w:val="en-US" w:eastAsia="zh-TW"/>
-        </w:rPr>
-        <w:t>、「子規」（「杜鵑」的別名）</w:t>
-      </w:r>
-      <w:r>
-        <w:rPr>
-          <w:rFonts w:hint="eastAsia" w:ascii="TW-MOE-Std-Kai" w:hAnsi="TW-MOE-Std-Kai" w:eastAsia="TW-MOE-Std-Kai" w:cs="TW-MOE-Std-Kai"/>
-          <w:sz w:val="48"/>
-          <w:szCs w:val="48"/>
-          <w:lang w:val="en-US" w:eastAsia="zh-TW"/>
-        </w:rPr>
-        <w:t>、「弟子規」、「圓規」、「兩腳規」、「規劃」（指籌謀策劃）、「規勸」、「規過勸善」等。而「槼」則是同「規」，為文言詞，今已不常用。現代語境中一般都是用「規」，「槼」通常只見於古書中。需要注意的是，只有「規」可作姓氏。</w:t>
+        <w:t>是指法度、典範、畫圓之器具、圓形（用以比喻太陽或月亮）、謀劃、謀求、矯正、勸勉、傚法、姓氏，如「規章」、「規程」、「規則」、「規矩」、「規定」、「規範」、「子規」（「杜鵑」的別名）、「弟子規」、「圓規」、「兩腳規」、「規劃」（指籌謀策劃）、「規勸」、「規過勸善」等。而「槼」則是同「規」，為文言詞，今已不常用。現代語境中一般都是用「規」，「槼」通常只見於古書中。需要注意的是，只有「規」可作姓氏。</w:t>
       </w:r>
     </w:p>
     <w:p>
@@ -196,6 +159,7 @@
         <w:t>偏旁辨析：只有「規」可作偏旁，如「嫢」、「摫」、「槻」、「槼」、「窺」、「瞡」、「闚」等。</w:t>
       </w:r>
     </w:p>
+    <w:bookmarkEnd w:id="0"/>
     <w:sectPr>
       <w:pgSz w:w="11906" w:h="16838"/>
       <w:pgMar w:top="1440" w:right="1800" w:bottom="1440" w:left="1800" w:header="851" w:footer="992" w:gutter="0"/>

--- a/348. 規、槼→规.docx
+++ b/348. 規、槼→规.docx
@@ -16,7 +16,6 @@
           <w:lang w:eastAsia="zh-TW"/>
         </w:rPr>
       </w:pPr>
-      <w:bookmarkStart w:id="0" w:name="_GoBack"/>
       <w:r>
         <w:rPr>
           <w:rFonts w:hint="eastAsia" w:ascii="TW-MOE-Std-Kai" w:hAnsi="TW-MOE-Std-Kai" w:eastAsia="TW-MOE-Std-Kai" w:cs="TW-MOE-Std-Kai"/>
@@ -132,7 +131,18 @@
           <w:szCs w:val="48"/>
           <w:lang w:val="en-US" w:eastAsia="zh-TW"/>
         </w:rPr>
-        <w:t>是指法度、典範、畫圓之器具、圓形（用以比喻太陽或月亮）、謀劃、謀求、矯正、勸勉、傚法、姓氏，如「規章」、「規程」、「規則」、「規矩」、「規定」、「規範」、「子規」（「杜鵑」的別名）、「弟子規」、「圓規」、「兩腳規」、「規劃」（指籌謀策劃）、「規勸」、「規過勸善」等。而「槼」則是同「規」，為文言詞，今已不常用。現代語境中一般都是用「規」，「槼」通常只見於古書中。需要注意的是，只有「規」可作姓氏。</w:t>
+        <w:t>是指法度、典範、畫圓之器具、圓形（用以比喻太陽或月亮）、謀劃、謀求、矯正、勸勉、傚法、姓氏，如「規章」、「規程」、「規則」、「規矩」、「規定」、「規範」、「子規」（「杜鵑」的別名）、「弟子規」、「圓規」、「兩腳規」、「規模」</w:t>
+      </w:r>
+      <w:bookmarkStart w:id="0" w:name="_GoBack"/>
+      <w:bookmarkEnd w:id="0"/>
+      <w:r>
+        <w:rPr>
+          <w:rFonts w:hint="eastAsia" w:ascii="TW-MOE-Std-Kai" w:hAnsi="TW-MOE-Std-Kai" w:eastAsia="TW-MOE-Std-Kai" w:cs="TW-MOE-Std-Kai"/>
+          <w:sz w:val="48"/>
+          <w:szCs w:val="48"/>
+          <w:lang w:val="en-US" w:eastAsia="zh-TW"/>
+        </w:rPr>
+        <w:t>、「規劃」（指籌謀策劃）、「規勸」、「規過勸善」等。而「槼」則是同「規」，為文言詞，今已不常用。現代語境中一般都是用「規」，「槼」通常只見於古書中。需要注意的是，只有「規」可作姓氏。</w:t>
       </w:r>
     </w:p>
     <w:p>
@@ -159,7 +169,6 @@
         <w:t>偏旁辨析：只有「規」可作偏旁，如「嫢」、「摫」、「槻」、「槼」、「窺」、「瞡」、「闚」等。</w:t>
       </w:r>
     </w:p>
-    <w:bookmarkEnd w:id="0"/>
     <w:sectPr>
       <w:pgSz w:w="11906" w:h="16838"/>
       <w:pgMar w:top="1440" w:right="1800" w:bottom="1440" w:left="1800" w:header="851" w:footer="992" w:gutter="0"/>

--- a/348. 規、槼→规.docx
+++ b/348. 規、槼→规.docx
@@ -131,7 +131,7 @@
           <w:szCs w:val="48"/>
           <w:lang w:val="en-US" w:eastAsia="zh-TW"/>
         </w:rPr>
-        <w:t>是指法度、典範、畫圓之器具、圓形（用以比喻太陽或月亮）、謀劃、謀求、矯正、勸勉、傚法、姓氏，如「規章」、「規程」、「規則」、「規矩」、「規定」、「規範」、「子規」（「杜鵑」的別名）、「弟子規」、「圓規」、「兩腳規」、「規模」</w:t>
+        <w:t>是指法度、典範、畫圓之器具、圓形（用以比喻太陽或月亮）、謀劃、謀求、矯正、勸勉、傚法、姓氏，如「規章」、「規程」、「規則」、「規矩」、「規定」、「規範」、「子規」（「杜鵑」的別名）、「弟子規」、「圓規」、「兩腳規」、「規模」、「規格」</w:t>
       </w:r>
       <w:bookmarkStart w:id="0" w:name="_GoBack"/>
       <w:bookmarkEnd w:id="0"/>

--- a/348. 規、槼→规.docx
+++ b/348. 規、槼→规.docx
@@ -131,7 +131,7 @@
           <w:szCs w:val="48"/>
           <w:lang w:val="en-US" w:eastAsia="zh-TW"/>
         </w:rPr>
-        <w:t>是指法度、典範、畫圓之器具、圓形（用以比喻太陽或月亮）、謀劃、謀求、矯正、勸勉、傚法、姓氏，如「規章」、「規程」、「規則」、「規矩」、「規定」、「規範」、「子規」（「杜鵑」的別名）、「弟子規」、「圓規」、「兩腳規」、「規模」、「規格」</w:t>
+        <w:t>是指法度、典範、畫圓之器具、圓形（用以比喻太陽或月亮）、謀劃、謀求、矯正、勸勉、傚法、姓氏，如「規章」、「規程」、「規則」、「規矩」、「規定」、「規範」、「子規」（「杜鵑」的別名）、「弟子規」、「圓規」、「兩腳規」、「規模」、「規格」、「規劃」（指籌謀策劃）、「規避」</w:t>
       </w:r>
       <w:bookmarkStart w:id="0" w:name="_GoBack"/>
       <w:bookmarkEnd w:id="0"/>
@@ -142,7 +142,7 @@
           <w:szCs w:val="48"/>
           <w:lang w:val="en-US" w:eastAsia="zh-TW"/>
         </w:rPr>
-        <w:t>、「規劃」（指籌謀策劃）、「規勸」、「規過勸善」等。而「槼」則是同「規」，為文言詞，今已不常用。現代語境中一般都是用「規」，「槼」通常只見於古書中。需要注意的是，只有「規」可作姓氏。</w:t>
+        <w:t>、「規勸」、「規過勸善」等。而「槼」則是同「規」，為文言詞，今已不常用。現代語境中一般都是用「規」，「槼」通常只見於古書中。需要注意的是，只有「規」可作姓氏。</w:t>
       </w:r>
     </w:p>
     <w:p>

--- a/348. 規、槼→规.docx
+++ b/348. 規、槼→规.docx
@@ -131,7 +131,7 @@
           <w:szCs w:val="48"/>
           <w:lang w:val="en-US" w:eastAsia="zh-TW"/>
         </w:rPr>
-        <w:t>是指法度、典範、畫圓之器具、圓形（用以比喻太陽或月亮）、謀劃、謀求、矯正、勸勉、傚法、姓氏，如「規章」、「規程」、「規則」、「規矩」、「規定」、「規範」、「子規」（「杜鵑」的別名）、「弟子規」、「圓規」、「兩腳規」、「規模」、「規格」、「規劃」（指籌謀策劃）、「規避」</w:t>
+        <w:t>是指法度、典範、畫圓之器具、圓形（用以比喻太陽或月亮）、謀劃、謀求、矯正、勸勉、傚法、姓氏，如「規章」、「規程」、「規則」、「規矩」、「規定」、「規範」、「常規」</w:t>
       </w:r>
       <w:bookmarkStart w:id="0" w:name="_GoBack"/>
       <w:bookmarkEnd w:id="0"/>
@@ -142,7 +142,7 @@
           <w:szCs w:val="48"/>
           <w:lang w:val="en-US" w:eastAsia="zh-TW"/>
         </w:rPr>
-        <w:t>、「規勸」、「規過勸善」等。而「槼」則是同「規」，為文言詞，今已不常用。現代語境中一般都是用「規」，「槼」通常只見於古書中。需要注意的是，只有「規」可作姓氏。</w:t>
+        <w:t>、「子規」（「杜鵑」的別名）、「弟子規」、「圓規」、「兩腳規」、「規模」、「規格」、「規劃」（指籌謀策劃）、「規避」、「規勸」、「規過勸善」等。而「槼」則是同「規」，為文言詞，今已不常用。現代語境中一般都是用「規」，「槼」通常只見於古書中。需要注意的是，只有「規」可作姓氏。</w:t>
       </w:r>
     </w:p>
     <w:p>

--- a/348. 規、槼→规.docx
+++ b/348. 規、槼→规.docx
@@ -131,7 +131,7 @@
           <w:szCs w:val="48"/>
           <w:lang w:val="en-US" w:eastAsia="zh-TW"/>
         </w:rPr>
-        <w:t>是指法度、典範、畫圓之器具、圓形（用以比喻太陽或月亮）、謀劃、謀求、矯正、勸勉、傚法、姓氏，如「規章」、「規程」、「規則」、「規矩」、「規定」、「規範」、「常規」</w:t>
+        <w:t>是指法度、典範、畫圓之器具、圓形（用以比喻太陽或月亮）、謀劃、謀求、矯正、勸勉、傚法、姓氏，如「規章」、「規程」、「規則」、「規矩」、「規定」、「規範」、「常規」、「規律」</w:t>
       </w:r>
       <w:bookmarkStart w:id="0" w:name="_GoBack"/>
       <w:bookmarkEnd w:id="0"/>

--- a/348. 規、槼→规.docx
+++ b/348. 規、槼→规.docx
@@ -131,7 +131,7 @@
           <w:szCs w:val="48"/>
           <w:lang w:val="en-US" w:eastAsia="zh-TW"/>
         </w:rPr>
-        <w:t>是指法度、典範、畫圓之器具、圓形（用以比喻太陽或月亮）、謀劃、謀求、矯正、勸勉、傚法、姓氏，如「規章」、「規程」、「規則」、「規矩」、「規定」、「規範」、「常規」、「規律」</w:t>
+        <w:t>是指法度、典範、畫圓之器具、圓形（用以比喻太陽或月亮）、謀劃、謀求、矯正、勸勉、傚法、姓氏，如「規章」、「規程」、「規則」、「規矩」、「規定」、「規範」、「規約」</w:t>
       </w:r>
       <w:bookmarkStart w:id="0" w:name="_GoBack"/>
       <w:bookmarkEnd w:id="0"/>
@@ -142,7 +142,7 @@
           <w:szCs w:val="48"/>
           <w:lang w:val="en-US" w:eastAsia="zh-TW"/>
         </w:rPr>
-        <w:t>、「子規」（「杜鵑」的別名）、「弟子規」、「圓規」、「兩腳規」、「規模」、「規格」、「規劃」（指籌謀策劃）、「規避」、「規勸」、「規過勸善」等。而「槼」則是同「規」，為文言詞，今已不常用。現代語境中一般都是用「規」，「槼」通常只見於古書中。需要注意的是，只有「規」可作姓氏。</w:t>
+        <w:t>、「常規」、「規律」、「子規」（「杜鵑」的別名）、「弟子規」、「圓規」、「兩腳規」、「規模」、「規格」、「規劃」（指籌謀策劃）、「規避」、「規勸」、「規過勸善」等。而「槼」則是同「規」，為文言詞，今已不常用。現代語境中一般都是用「規」，「槼」通常只見於古書中。需要注意的是，只有「規」可作姓氏。</w:t>
       </w:r>
     </w:p>
     <w:p>

--- a/348. 規、槼→规.docx
+++ b/348. 規、槼→规.docx
@@ -131,7 +131,7 @@
           <w:szCs w:val="48"/>
           <w:lang w:val="en-US" w:eastAsia="zh-TW"/>
         </w:rPr>
-        <w:t>是指法度、典範、畫圓之器具、圓形（用以比喻太陽或月亮）、謀劃、謀求、矯正、勸勉、傚法、姓氏，如「規章」、「規程」、「規則」、「規矩」、「規定」、「規範」、「規約」</w:t>
+        <w:t>是指法度、典範、畫圓之器具、圓形（用以比喻太陽或月亮）、謀劃、謀求、矯正、勸勉、傚法、姓氏，如「規章」、「規程」、「規則」、「規矩」、「法規」、「規定」、「規範」、「規約」、「行規」、「家規」</w:t>
       </w:r>
       <w:bookmarkStart w:id="0" w:name="_GoBack"/>
       <w:bookmarkEnd w:id="0"/>

--- a/348. 規、槼→规.docx
+++ b/348. 規、槼→规.docx
@@ -131,7 +131,7 @@
           <w:szCs w:val="48"/>
           <w:lang w:val="en-US" w:eastAsia="zh-TW"/>
         </w:rPr>
-        <w:t>是指法度、典範、畫圓之器具、圓形（用以比喻太陽或月亮）、謀劃、謀求、矯正、勸勉、傚法、姓氏，如「規章」、「規程」、「規則」、「規矩」、「法規」、「規定」、「規範」、「規約」、「行規」、「家規」</w:t>
+        <w:t>是指法度、典範、畫圓之器具、圓形（用以比喻太陽或月亮）、謀劃、謀求、矯正、勸勉、傚法、姓氏，如「規章」、「規程」、「規則」、「規矩」、「法規」、「規定」、「規範」、「規條」</w:t>
       </w:r>
       <w:bookmarkStart w:id="0" w:name="_GoBack"/>
       <w:bookmarkEnd w:id="0"/>
@@ -142,7 +142,7 @@
           <w:szCs w:val="48"/>
           <w:lang w:val="en-US" w:eastAsia="zh-TW"/>
         </w:rPr>
-        <w:t>、「常規」、「規律」、「子規」（「杜鵑」的別名）、「弟子規」、「圓規」、「兩腳規」、「規模」、「規格」、「規劃」（指籌謀策劃）、「規避」、「規勸」、「規過勸善」等。而「槼」則是同「規」，為文言詞，今已不常用。現代語境中一般都是用「規」，「槼」通常只見於古書中。需要注意的是，只有「規」可作姓氏。</w:t>
+        <w:t>、「規約」、「行規」、「家規」、「常規」、「規律」、「子規」（「杜鵑」的別名）、「弟子規」、「圓規」、「兩腳規」、「規模」、「規格」、「規劃」（指籌謀策劃）、「規避」、「規勸」、「規過勸善」等。而「槼」則是同「規」，為文言詞，今已不常用。現代語境中一般都是用「規」，「槼」通常只見於古書中。需要注意的是，只有「規」可作姓氏。</w:t>
       </w:r>
     </w:p>
     <w:p>

--- a/348. 規、槼→规.docx
+++ b/348. 規、槼→规.docx
@@ -11,16 +11,16 @@
         <w:jc w:val="left"/>
         <w:rPr>
           <w:rFonts w:hint="eastAsia" w:ascii="TW-MOE-Std-Kai" w:hAnsi="TW-MOE-Std-Kai" w:eastAsia="TW-MOE-Std-Kai" w:cs="TW-MOE-Std-Kai"/>
-          <w:sz w:val="48"/>
-          <w:szCs w:val="48"/>
+          <w:sz w:val="46"/>
+          <w:szCs w:val="46"/>
           <w:lang w:eastAsia="zh-TW"/>
         </w:rPr>
       </w:pPr>
       <w:r>
         <w:rPr>
           <w:rFonts w:hint="eastAsia" w:ascii="TW-MOE-Std-Kai" w:hAnsi="TW-MOE-Std-Kai" w:eastAsia="TW-MOE-Std-Kai" w:cs="TW-MOE-Std-Kai"/>
-          <w:sz w:val="48"/>
-          <w:szCs w:val="48"/>
+          <w:sz w:val="46"/>
+          <w:szCs w:val="46"/>
           <w:lang w:eastAsia="zh-TW"/>
         </w:rPr>
         <w:t>《大</w:t>
@@ -29,8 +29,8 @@
         <w:rPr>
           <w:rFonts w:hint="eastAsia" w:ascii="TW-MOE-Std-Kai" w:hAnsi="TW-MOE-Std-Kai" w:eastAsia="TW-MOE-Std-Kai" w:cs="TW-MOE-Std-Kai"/>
           <w:kern w:val="2"/>
-          <w:sz w:val="48"/>
-          <w:szCs w:val="48"/>
+          <w:sz w:val="46"/>
+          <w:szCs w:val="46"/>
           <w:lang w:val="en-US" w:eastAsia="zh-TW" w:bidi="ar-SA"/>
           <w14:ligatures w14:val="none"/>
         </w:rPr>
@@ -41,16 +41,16 @@
       <w:pPr>
         <w:rPr>
           <w:rFonts w:hint="eastAsia" w:ascii="TW-MOE-Std-Kai" w:hAnsi="TW-MOE-Std-Kai" w:eastAsia="TW-MOE-Std-Kai" w:cs="TW-MOE-Std-Kai"/>
-          <w:sz w:val="48"/>
-          <w:szCs w:val="48"/>
+          <w:sz w:val="46"/>
+          <w:szCs w:val="46"/>
           <w:lang w:val="en-US" w:eastAsia="zh-TW"/>
         </w:rPr>
       </w:pPr>
       <w:r>
         <w:rPr>
           <w:rFonts w:hint="eastAsia" w:ascii="TW-MOE-Std-Kai" w:hAnsi="TW-MOE-Std-Kai" w:eastAsia="TW-MOE-Std-Kai" w:cs="TW-MOE-Std-Kai"/>
-          <w:sz w:val="48"/>
-          <w:szCs w:val="48"/>
+          <w:sz w:val="46"/>
+          <w:szCs w:val="46"/>
           <w:lang w:eastAsia="zh-TW"/>
         </w:rPr>
         <w:t>辨音：「</w:t>
@@ -58,8 +58,8 @@
       <w:r>
         <w:rPr>
           <w:rFonts w:hint="eastAsia" w:ascii="TW-MOE-Std-Kai" w:hAnsi="TW-MOE-Std-Kai" w:eastAsia="TW-MOE-Std-Kai" w:cs="TW-MOE-Std-Kai"/>
-          <w:sz w:val="48"/>
-          <w:szCs w:val="48"/>
+          <w:sz w:val="46"/>
+          <w:szCs w:val="46"/>
           <w:lang w:val="en-US" w:eastAsia="zh-TW"/>
         </w:rPr>
         <w:t>規、槼」音</w:t>
@@ -67,8 +67,8 @@
       <w:r>
         <w:rPr>
           <w:rFonts w:hint="eastAsia" w:ascii="GB Pinyinok-C" w:hAnsi="GB Pinyinok-C" w:eastAsia="GB Pinyinok-C" w:cs="GB Pinyinok-C"/>
-          <w:sz w:val="48"/>
-          <w:szCs w:val="48"/>
+          <w:sz w:val="46"/>
+          <w:szCs w:val="46"/>
           <w:lang w:val="en-US" w:eastAsia="zh-TW"/>
         </w:rPr>
         <w:t>guī</w:t>
@@ -76,8 +76,8 @@
       <w:r>
         <w:rPr>
           <w:rFonts w:hint="eastAsia" w:ascii="TW-MOE-Std-Kai" w:hAnsi="TW-MOE-Std-Kai" w:eastAsia="TW-MOE-Std-Kai" w:cs="TW-MOE-Std-Kai"/>
-          <w:sz w:val="48"/>
-          <w:szCs w:val="48"/>
+          <w:sz w:val="46"/>
+          <w:szCs w:val="46"/>
           <w:lang w:val="en-US" w:eastAsia="zh-TW"/>
         </w:rPr>
         <w:t>。</w:t>
@@ -92,16 +92,16 @@
         <w:jc w:val="left"/>
         <w:rPr>
           <w:rFonts w:hint="eastAsia" w:ascii="TW-MOE-Std-Kai" w:hAnsi="TW-MOE-Std-Kai" w:eastAsia="TW-MOE-Std-Kai" w:cs="TW-MOE-Std-Kai"/>
-          <w:sz w:val="48"/>
-          <w:szCs w:val="48"/>
+          <w:sz w:val="46"/>
+          <w:szCs w:val="46"/>
           <w:lang w:val="en-US" w:eastAsia="zh-TW"/>
         </w:rPr>
       </w:pPr>
       <w:r>
         <w:rPr>
           <w:rFonts w:hint="eastAsia" w:ascii="TW-MOE-Std-Kai" w:hAnsi="TW-MOE-Std-Kai" w:eastAsia="TW-MOE-Std-Kai" w:cs="TW-MOE-Std-Kai"/>
-          <w:sz w:val="48"/>
-          <w:szCs w:val="48"/>
+          <w:sz w:val="46"/>
+          <w:szCs w:val="46"/>
           <w:lang w:eastAsia="zh-TW"/>
         </w:rPr>
         <w:t>辨意：「</w:t>
@@ -109,8 +109,8 @@
       <w:r>
         <w:rPr>
           <w:rFonts w:hint="eastAsia" w:ascii="TW-MOE-Std-Kai" w:hAnsi="TW-MOE-Std-Kai" w:eastAsia="TW-MOE-Std-Kai" w:cs="TW-MOE-Std-Kai"/>
-          <w:sz w:val="48"/>
-          <w:szCs w:val="48"/>
+          <w:sz w:val="46"/>
+          <w:szCs w:val="46"/>
           <w:lang w:val="en-US" w:eastAsia="zh-TW"/>
         </w:rPr>
         <w:t>規</w:t>
@@ -118,8 +118,8 @@
       <w:r>
         <w:rPr>
           <w:rFonts w:hint="eastAsia" w:ascii="TW-MOE-Std-Kai" w:hAnsi="TW-MOE-Std-Kai" w:eastAsia="TW-MOE-Std-Kai" w:cs="TW-MOE-Std-Kai"/>
-          <w:sz w:val="48"/>
-          <w:szCs w:val="48"/>
+          <w:sz w:val="46"/>
+          <w:szCs w:val="46"/>
           <w:lang w:eastAsia="zh-TW"/>
         </w:rPr>
         <w:t>」</w:t>
@@ -127,22 +127,22 @@
       <w:r>
         <w:rPr>
           <w:rFonts w:hint="eastAsia" w:ascii="TW-MOE-Std-Kai" w:hAnsi="TW-MOE-Std-Kai" w:eastAsia="TW-MOE-Std-Kai" w:cs="TW-MOE-Std-Kai"/>
-          <w:sz w:val="48"/>
-          <w:szCs w:val="48"/>
-          <w:lang w:val="en-US" w:eastAsia="zh-TW"/>
-        </w:rPr>
-        <w:t>是指法度、典範、畫圓之器具、圓形（用以比喻太陽或月亮）、謀劃、謀求、矯正、勸勉、傚法、姓氏，如「規章」、「規程」、「規則」、「規矩」、「法規」、「規定」、「規範」、「規條」</w:t>
+          <w:sz w:val="46"/>
+          <w:szCs w:val="46"/>
+          <w:lang w:val="en-US" w:eastAsia="zh-TW"/>
+        </w:rPr>
+        <w:t>是指法度、典範、畫圓之器具、圓形（用以比喻太陽或月亮）、謀劃、謀求、矯正、勸勉、傚法、姓氏，如「規章」、「規程」、「規則」、「規矩」、「法規」、「規定」、「規範」、「規條」、「規</w:t>
       </w:r>
       <w:bookmarkStart w:id="0" w:name="_GoBack"/>
       <w:bookmarkEnd w:id="0"/>
       <w:r>
         <w:rPr>
           <w:rFonts w:hint="eastAsia" w:ascii="TW-MOE-Std-Kai" w:hAnsi="TW-MOE-Std-Kai" w:eastAsia="TW-MOE-Std-Kai" w:cs="TW-MOE-Std-Kai"/>
-          <w:sz w:val="48"/>
-          <w:szCs w:val="48"/>
-          <w:lang w:val="en-US" w:eastAsia="zh-TW"/>
-        </w:rPr>
-        <w:t>、「規約」、「行規」、「家規」、「常規」、「規律」、「子規」（「杜鵑」的別名）、「弟子規」、「圓規」、「兩腳規」、「規模」、「規格」、「規劃」（指籌謀策劃）、「規避」、「規勸」、「規過勸善」等。而「槼」則是同「規」，為文言詞，今已不常用。現代語境中一般都是用「規」，「槼」通常只見於古書中。需要注意的是，只有「規」可作姓氏。</w:t>
+          <w:sz w:val="46"/>
+          <w:szCs w:val="46"/>
+          <w:lang w:val="en-US" w:eastAsia="zh-TW"/>
+        </w:rPr>
+        <w:t>約」、「行規」、「家規」、「正規」、「違規」、「常規」、「規律」、「子規」（「杜鵑」的別名）、「弟子規」、「圓規」、「兩腳規」、「規模」、「規格」、「規劃」（指籌謀策劃）、「規避」、「規勸」、「規過勸善」等。而「槼」則是同「規」，為文言詞，今已不常用。現代語境中一般都是用「規」，「槼」通常只見於古書中。需要注意的是，只有「規」可作姓氏。</w:t>
       </w:r>
     </w:p>
     <w:p>
@@ -154,16 +154,16 @@
         <w:jc w:val="left"/>
         <w:rPr>
           <w:rFonts w:hint="eastAsia" w:ascii="TW-MOE-Std-Kai" w:hAnsi="TW-MOE-Std-Kai" w:eastAsia="TW-MOE-Std-Kai" w:cs="TW-MOE-Std-Kai"/>
-          <w:sz w:val="48"/>
-          <w:szCs w:val="48"/>
+          <w:sz w:val="46"/>
+          <w:szCs w:val="46"/>
           <w:lang w:val="en-US" w:eastAsia="zh-TW"/>
         </w:rPr>
       </w:pPr>
       <w:r>
         <w:rPr>
           <w:rFonts w:hint="eastAsia" w:ascii="TW-MOE-Std-Kai" w:hAnsi="TW-MOE-Std-Kai" w:eastAsia="TW-MOE-Std-Kai" w:cs="TW-MOE-Std-Kai"/>
-          <w:sz w:val="48"/>
-          <w:szCs w:val="48"/>
+          <w:sz w:val="46"/>
+          <w:szCs w:val="46"/>
           <w:lang w:val="en-US" w:eastAsia="zh-TW"/>
         </w:rPr>
         <w:t>偏旁辨析：只有「規」可作偏旁，如「嫢」、「摫」、「槻」、「槼」、「窺」、「瞡」、「闚」等。</w:t>
